--- a/content-briefs-skill/output/ireland-betalright-review-brief-control-sheet.docx
+++ b/content-briefs-skill/output/ireland-betalright-review-brief-control-sheet.docx
@@ -3348,7 +3348,7 @@
           </w:tcPr>
           <w:p>
             <w:r>
-              <w:t>/sport/betting/ireland/betting-hub.htm</w:t>
+              <w:t>/sport/betting/ireland/index.htm</w:t>
             </w:r>
           </w:p>
         </w:tc>
@@ -3636,7 +3636,7 @@
           </w:tcPr>
           <w:p>
             <w:r>
-              <w:t>/tools/parlay-calculator.htm</w:t>
+              <w:t>/sport/betting-tools/parlay-calculator.htm</w:t>
             </w:r>
           </w:p>
         </w:tc>

--- a/content-briefs-skill/output/ireland-betalright-review-brief-control-sheet.docx
+++ b/content-briefs-skill/output/ireland-betalright-review-brief-control-sheet.docx
@@ -3412,7 +3412,7 @@
           </w:tcPr>
           <w:p>
             <w:r>
-              <w:t>/sport/betting/ireland/paddy-power-review.htm</w:t>
+              <w:t>/sport/betting/ireland/lunubet-review.htm</w:t>
             </w:r>
           </w:p>
         </w:tc>
@@ -3444,7 +3444,7 @@
           </w:tcPr>
           <w:p>
             <w:r>
-              <w:t>/sport/betting/ireland/boylesports-review.htm</w:t>
+              <w:t>/sport/betting/ireland/betalright-review.htm</w:t>
             </w:r>
           </w:p>
         </w:tc>
@@ -3476,7 +3476,7 @@
           </w:tcPr>
           <w:p>
             <w:r>
-              <w:t>/sport/betting/ireland/bet365-review.htm</w:t>
+              <w:t>/sport/betting/ireland/22bet-review.htm</w:t>
             </w:r>
           </w:p>
         </w:tc>

--- a/content-briefs-skill/output/ireland-betalright-review-brief-control-sheet.docx
+++ b/content-briefs-skill/output/ireland-betalright-review-brief-control-sheet.docx
@@ -1915,16 +1915,6 @@
         <w:ind w:left="360"/>
       </w:pPr>
       <w:r>
-        <w:t>Affiliate disclosure (prominent)</w:t>
-      </w:r>
-    </w:p>
-    <w:p>
-      <w:pPr>
-        <w:pStyle w:val="ListBullet"/>
-        <w:spacing w:after="60"/>
-        <w:ind w:left="360"/>
-      </w:pPr>
-      <w:r>
         <w:t>Quick answer box: What is Betalright? Who is it best for?</w:t>
       </w:r>
     </w:p>
@@ -3096,16 +3086,6 @@
       </w:pPr>
       <w:r>
         <w:t>[ ] Last Updated badge (December 2025)</w:t>
-      </w:r>
-    </w:p>
-    <w:p>
-      <w:pPr>
-        <w:pStyle w:val="ListBullet"/>
-        <w:spacing w:after="60"/>
-        <w:ind w:left="360"/>
-      </w:pPr>
-      <w:r>
-        <w:t>[ ] Affiliate disclosure (top of page, prominent)</w:t>
       </w:r>
     </w:p>
     <w:p>
@@ -3804,16 +3784,6 @@
         <w:ind w:left="360"/>
       </w:pPr>
       <w:r>
-        <w:t>Affiliate Disclosure: Required and prominent</w:t>
-      </w:r>
-    </w:p>
-    <w:p>
-      <w:pPr>
-        <w:pStyle w:val="ListBullet"/>
-        <w:spacing w:after="60"/>
-        <w:ind w:left="360"/>
-      </w:pPr>
-      <w:r>
         <w:t>Transparency: Address offshore licensing honestly</w:t>
       </w:r>
     </w:p>
